--- a/design-03-formal-elements/text-chapter-03-formal-elements.docx
+++ b/design-03-formal-elements/text-chapter-03-formal-elements.docx
@@ -239,17 +239,7 @@
             <w:sz w:val="20"/>
             <w:szCs w:val="20"/>
           </w:rPr>
-          <w:t>https://www.youtube.com/watch?v=wqrqlCyA</w:t>
-        </w:r>
-        <w:bookmarkStart w:id="0" w:name="_GoBack"/>
-        <w:bookmarkEnd w:id="0"/>
-        <w:r>
-          <w:rPr>
-            <w:rStyle w:val="Hyperlink"/>
-            <w:sz w:val="20"/>
-            <w:szCs w:val="20"/>
-          </w:rPr>
-          <w:t>HP4</w:t>
+          <w:t>https://www.youtube.com/watch?v=wqrqlCyAHP4</w:t>
         </w:r>
       </w:hyperlink>
       <w:r>
@@ -1018,7 +1008,21 @@
           <w:rFonts w:hint="cs"/>
           <w:rtl/>
         </w:rPr>
-        <w:t>איקס עיגול הוא משחק המיועד עבור 2אנשים בדיוק , לא פחות ולא יותר.</w:t>
+        <w:t>איקס עיגול הוא משחק המיועד עבור 2</w:t>
+      </w:r>
+      <w:r>
+        <w:rPr>
+          <w:rFonts w:hint="cs"/>
+          <w:rtl/>
+        </w:rPr>
+        <w:t xml:space="preserve"> א</w:t>
+      </w:r>
+      <w:r>
+        <w:rPr>
+          <w:rFonts w:hint="cs"/>
+          <w:rtl/>
+        </w:rPr>
+        <w:t>נשים בדיוק , לא פחות ולא יותר.</w:t>
       </w:r>
     </w:p>
     <w:p>
@@ -1221,7 +1225,15 @@
       </w:pPr>
       <w:r>
         <w:lastRenderedPageBreak/>
-        <w:t>Word of warcraft</w:t>
+        <w:t>Wor</w:t>
+      </w:r>
+      <w:r>
+        <w:t>l</w:t>
+      </w:r>
+      <w:bookmarkStart w:id="0" w:name="_GoBack"/>
+      <w:bookmarkEnd w:id="0"/>
+      <w:r>
+        <w:t>d of warcraft</w:t>
       </w:r>
       <w:r>
         <w:rPr>
@@ -9300,7 +9312,7 @@
             </mc:Choice>
             <mc:Fallback>
               <w:pict>
-                <v:shapetype w14:anchorId="61A34196" id="_x0000_t32" coordsize="21600,21600" o:spt="32" o:oned="t" path="m,l21600,21600e" filled="f">
+                <v:shapetype w14:anchorId="11576DD8" id="_x0000_t32" coordsize="21600,21600" o:spt="32" o:oned="t" path="m,l21600,21600e" filled="f">
                   <v:path arrowok="t" fillok="f" o:connecttype="none"/>
                   <o:lock v:ext="edit" shapetype="t"/>
                 </v:shapetype>
@@ -11591,7 +11603,7 @@
 </file>
 
 <file path=customXml/itemProps1.xml><?xml version="1.0" encoding="utf-8"?>
-<ds:datastoreItem xmlns:ds="http://schemas.openxmlformats.org/officeDocument/2006/customXml" ds:itemID="{51AE713E-7C89-4A12-AE2D-D81F4FFD2A7F}">
+<ds:datastoreItem xmlns:ds="http://schemas.openxmlformats.org/officeDocument/2006/customXml" ds:itemID="{FB16B975-9E72-4722-BB26-ECB0AB4E1BC9}">
   <ds:schemaRefs>
     <ds:schemaRef ds:uri="http://schemas.openxmlformats.org/officeDocument/2006/bibliography"/>
   </ds:schemaRefs>
